--- a/文档/需求文档/WE制度.docx
+++ b/文档/需求文档/WE制度.docx
@@ -704,11 +704,6 @@
             <w:tcW w:w="1276" w:type="dxa"/>
           </w:tcPr>
           <w:p>
-            <w:pPr>
-              <w:rPr>
-                <w:rFonts w:hint="eastAsia"/>
-              </w:rPr>
-            </w:pPr>
             <w:r>
               <w:t>申请帮助</w:t>
             </w:r>
@@ -1121,9 +1116,6 @@
                 <w:numId w:val="3"/>
               </w:numPr>
               <w:ind w:firstLineChars="0"/>
-              <w:rPr>
-                <w:rFonts w:hint="eastAsia"/>
-              </w:rPr>
             </w:pPr>
             <w:r>
               <w:t>许愿池的许愿果每次只能卖出一单</w:t>
@@ -1182,11 +1174,6 @@
             <w:tcW w:w="1276" w:type="dxa"/>
           </w:tcPr>
           <w:p>
-            <w:pPr>
-              <w:rPr>
-                <w:rFonts w:hint="eastAsia"/>
-              </w:rPr>
-            </w:pPr>
             <w:r>
               <w:t>抢单区</w:t>
             </w:r>
@@ -1258,9 +1245,6 @@
                 <w:numId w:val="4"/>
               </w:numPr>
               <w:ind w:firstLineChars="0"/>
-              <w:rPr>
-                <w:rFonts w:hint="eastAsia"/>
-              </w:rPr>
             </w:pPr>
             <w:r>
               <w:t>新用户注册</w:t>
@@ -1463,9 +1447,6 @@
                 <w:numId w:val="5"/>
               </w:numPr>
               <w:ind w:firstLineChars="0"/>
-              <w:rPr>
-                <w:rFonts w:hint="eastAsia"/>
-              </w:rPr>
             </w:pPr>
             <w:r>
               <w:t>系统开放时间固定</w:t>
@@ -1646,9 +1627,6 @@
                 <w:numId w:val="6"/>
               </w:numPr>
               <w:ind w:firstLineChars="0"/>
-              <w:rPr>
-                <w:rFonts w:hint="eastAsia"/>
-              </w:rPr>
             </w:pPr>
             <w:r>
               <w:t>可选择</w:t>
@@ -1698,11 +1676,6 @@
             <w:tcW w:w="1276" w:type="dxa"/>
           </w:tcPr>
           <w:p>
-            <w:pPr>
-              <w:rPr>
-                <w:rFonts w:hint="eastAsia"/>
-              </w:rPr>
-            </w:pPr>
             <w:r>
               <w:t>后台功能</w:t>
             </w:r>
@@ -1764,9 +1737,6 @@
                 <w:numId w:val="7"/>
               </w:numPr>
               <w:ind w:firstLineChars="0"/>
-              <w:rPr>
-                <w:rFonts w:hint="eastAsia"/>
-              </w:rPr>
             </w:pPr>
           </w:p>
         </w:tc>
@@ -1951,21 +1921,12 @@
             <w:pPr>
               <w:pStyle w:val="a4"/>
               <w:ind w:left="360"/>
-              <w:rPr>
-                <w:rFonts w:hint="eastAsia"/>
-              </w:rPr>
-            </w:pPr>
-            <w:r>
-              <w:rPr>
-                <w:rFonts w:hint="eastAsia"/>
-              </w:rPr>
-              <w:t>二星</w:t>
-            </w:r>
-            <w:r>
-              <w:rPr>
-                <w:rFonts w:hint="eastAsia"/>
-              </w:rPr>
-              <w:t>拿</w:t>
+            </w:pPr>
+            <w:r>
+              <w:rPr>
+                <w:rFonts w:hint="eastAsia"/>
+              </w:rPr>
+              <w:t>二星拿</w:t>
             </w:r>
             <w:r>
               <w:rPr>
@@ -2003,21 +1964,12 @@
             <w:pPr>
               <w:pStyle w:val="a4"/>
               <w:ind w:left="360"/>
-              <w:rPr>
-                <w:rFonts w:hint="eastAsia"/>
-              </w:rPr>
-            </w:pPr>
-            <w:r>
-              <w:rPr>
-                <w:rFonts w:hint="eastAsia"/>
-              </w:rPr>
-              <w:t>三星</w:t>
-            </w:r>
-            <w:r>
-              <w:rPr>
-                <w:rFonts w:hint="eastAsia"/>
-              </w:rPr>
-              <w:t>拿</w:t>
+            </w:pPr>
+            <w:r>
+              <w:rPr>
+                <w:rFonts w:hint="eastAsia"/>
+              </w:rPr>
+              <w:t>三星拿</w:t>
             </w:r>
             <w:r>
               <w:rPr>
@@ -2055,21 +2007,12 @@
             <w:pPr>
               <w:pStyle w:val="a4"/>
               <w:ind w:left="360"/>
-              <w:rPr>
-                <w:rFonts w:hint="eastAsia"/>
-              </w:rPr>
-            </w:pPr>
-            <w:r>
-              <w:rPr>
-                <w:rFonts w:hint="eastAsia"/>
-              </w:rPr>
-              <w:t>四星</w:t>
-            </w:r>
-            <w:r>
-              <w:rPr>
-                <w:rFonts w:hint="eastAsia"/>
-              </w:rPr>
-              <w:t>拿</w:t>
+            </w:pPr>
+            <w:r>
+              <w:rPr>
+                <w:rFonts w:hint="eastAsia"/>
+              </w:rPr>
+              <w:t>四星拿</w:t>
             </w:r>
             <w:r>
               <w:rPr>
@@ -2107,21 +2050,12 @@
             <w:pPr>
               <w:pStyle w:val="a4"/>
               <w:ind w:left="360"/>
-              <w:rPr>
-                <w:rFonts w:hint="eastAsia"/>
-              </w:rPr>
-            </w:pPr>
-            <w:r>
-              <w:rPr>
-                <w:rFonts w:hint="eastAsia"/>
-              </w:rPr>
-              <w:t>五星</w:t>
-            </w:r>
-            <w:r>
-              <w:rPr>
-                <w:rFonts w:hint="eastAsia"/>
-              </w:rPr>
-              <w:t>拿</w:t>
+            </w:pPr>
+            <w:r>
+              <w:rPr>
+                <w:rFonts w:hint="eastAsia"/>
+              </w:rPr>
+              <w:t>五星拿</w:t>
             </w:r>
             <w:r>
               <w:rPr>
@@ -2159,21 +2093,12 @@
             <w:pPr>
               <w:pStyle w:val="a4"/>
               <w:ind w:left="360"/>
-              <w:rPr>
-                <w:rFonts w:hint="eastAsia"/>
-              </w:rPr>
-            </w:pPr>
-            <w:r>
-              <w:rPr>
-                <w:rFonts w:hint="eastAsia"/>
-              </w:rPr>
-              <w:t>六星</w:t>
-            </w:r>
-            <w:r>
-              <w:rPr>
-                <w:rFonts w:hint="eastAsia"/>
-              </w:rPr>
-              <w:t>拿</w:t>
+            </w:pPr>
+            <w:r>
+              <w:rPr>
+                <w:rFonts w:hint="eastAsia"/>
+              </w:rPr>
+              <w:t>六星拿</w:t>
             </w:r>
             <w:r>
               <w:rPr>
@@ -2211,21 +2136,12 @@
             <w:pPr>
               <w:pStyle w:val="a4"/>
               <w:ind w:left="360"/>
-              <w:rPr>
-                <w:rFonts w:hint="eastAsia"/>
-              </w:rPr>
-            </w:pPr>
-            <w:r>
-              <w:rPr>
-                <w:rFonts w:hint="eastAsia"/>
-              </w:rPr>
-              <w:t>七星</w:t>
-            </w:r>
-            <w:r>
-              <w:rPr>
-                <w:rFonts w:hint="eastAsia"/>
-              </w:rPr>
-              <w:t>拿</w:t>
+            </w:pPr>
+            <w:r>
+              <w:rPr>
+                <w:rFonts w:hint="eastAsia"/>
+              </w:rPr>
+              <w:t>七星拿</w:t>
             </w:r>
             <w:r>
               <w:rPr>
@@ -2263,21 +2179,12 @@
             <w:pPr>
               <w:pStyle w:val="a4"/>
               <w:ind w:left="360"/>
-              <w:rPr>
-                <w:rFonts w:hint="eastAsia"/>
-              </w:rPr>
-            </w:pPr>
-            <w:r>
-              <w:rPr>
-                <w:rFonts w:hint="eastAsia"/>
-              </w:rPr>
-              <w:t>八星</w:t>
-            </w:r>
-            <w:r>
-              <w:rPr>
-                <w:rFonts w:hint="eastAsia"/>
-              </w:rPr>
-              <w:t>拿</w:t>
+            </w:pPr>
+            <w:r>
+              <w:rPr>
+                <w:rFonts w:hint="eastAsia"/>
+              </w:rPr>
+              <w:t>八星拿</w:t>
             </w:r>
             <w:r>
               <w:rPr>
@@ -2315,21 +2222,12 @@
             <w:pPr>
               <w:pStyle w:val="a4"/>
               <w:ind w:left="360"/>
-              <w:rPr>
-                <w:rFonts w:hint="eastAsia"/>
-              </w:rPr>
-            </w:pPr>
-            <w:r>
-              <w:rPr>
-                <w:rFonts w:hint="eastAsia"/>
-              </w:rPr>
-              <w:t>九星</w:t>
-            </w:r>
-            <w:r>
-              <w:rPr>
-                <w:rFonts w:hint="eastAsia"/>
-              </w:rPr>
-              <w:t>拿</w:t>
+            </w:pPr>
+            <w:r>
+              <w:rPr>
+                <w:rFonts w:hint="eastAsia"/>
+              </w:rPr>
+              <w:t>九星拿</w:t>
             </w:r>
             <w:r>
               <w:rPr>
@@ -2372,13 +2270,7 @@
               <w:rPr>
                 <w:rFonts w:hint="eastAsia"/>
               </w:rPr>
-              <w:t>十星</w:t>
-            </w:r>
-            <w:r>
-              <w:rPr>
-                <w:rFonts w:hint="eastAsia"/>
-              </w:rPr>
-              <w:t>拿无限代收入的</w:t>
+              <w:t>十星拿无限代收入的</w:t>
             </w:r>
             <w:r>
               <w:rPr>
@@ -2401,11 +2293,6 @@
             </w:r>
           </w:p>
           <w:p>
-            <w:pPr>
-              <w:rPr>
-                <w:rFonts w:hint="eastAsia"/>
-              </w:rPr>
-            </w:pPr>
             <w:r>
               <w:rPr>
                 <w:rFonts w:hint="eastAsia"/>
@@ -2433,11 +2320,6 @@
             <w:tcW w:w="1276" w:type="dxa"/>
           </w:tcPr>
           <w:p>
-            <w:pPr>
-              <w:rPr>
-                <w:rFonts w:hint="eastAsia"/>
-              </w:rPr>
-            </w:pPr>
             <w:r>
               <w:t>忠诚度</w:t>
             </w:r>
@@ -2662,9 +2544,6 @@
                 <w:numId w:val="9"/>
               </w:numPr>
               <w:ind w:firstLineChars="0"/>
-              <w:rPr>
-                <w:rFonts w:hint="eastAsia"/>
-              </w:rPr>
             </w:pPr>
             <w:r>
               <w:t>每次买入卖出完成后</w:t>
@@ -2784,11 +2663,6 @@
             <w:tcW w:w="1276" w:type="dxa"/>
           </w:tcPr>
           <w:p>
-            <w:pPr>
-              <w:rPr>
-                <w:rFonts w:hint="eastAsia"/>
-              </w:rPr>
-            </w:pPr>
             <w:r>
               <w:t>违规操作</w:t>
             </w:r>
@@ -2801,30 +2675,34 @@
           <w:p>
             <w:pPr>
               <w:rPr>
-                <w:rFonts w:hint="eastAsia"/>
-              </w:rPr>
-            </w:pPr>
-            <w:r>
-              <w:rPr>
-                <w:rFonts w:hint="eastAsia"/>
+                <w:color w:val="00B050"/>
+              </w:rPr>
+            </w:pPr>
+            <w:r>
+              <w:rPr>
+                <w:rFonts w:hint="eastAsia"/>
+                <w:color w:val="00B050"/>
               </w:rPr>
               <w:t>1.</w:t>
             </w:r>
             <w:r>
               <w:rPr>
                 <w:rFonts w:hint="eastAsia"/>
+                <w:color w:val="00B050"/>
               </w:rPr>
               <w:t>账户激活</w:t>
             </w:r>
             <w:r>
               <w:rPr>
                 <w:rFonts w:hint="eastAsia"/>
+                <w:color w:val="00B050"/>
               </w:rPr>
               <w:t>24</w:t>
             </w:r>
             <w:r>
               <w:rPr>
                 <w:rFonts w:hint="eastAsia"/>
+                <w:color w:val="00B050"/>
               </w:rPr>
               <w:t>小时内不买入许愿果，冻结账户。</w:t>
             </w:r>
@@ -2832,18 +2710,20 @@
           <w:p>
             <w:pPr>
               <w:rPr>
-                <w:rFonts w:hint="eastAsia"/>
-              </w:rPr>
-            </w:pPr>
-            <w:r>
-              <w:rPr>
-                <w:rFonts w:hint="eastAsia"/>
+                <w:color w:val="00B050"/>
+              </w:rPr>
+            </w:pPr>
+            <w:r>
+              <w:rPr>
+                <w:rFonts w:hint="eastAsia"/>
+                <w:color w:val="00B050"/>
               </w:rPr>
               <w:t>2.</w:t>
             </w:r>
             <w:r>
               <w:rPr>
                 <w:rFonts w:hint="eastAsia"/>
+                <w:color w:val="00B050"/>
               </w:rPr>
               <w:t>账户匹配不打款者，未付款却传假图点击付款者，收到款却不确认者，直接封号，并从推荐人的许愿池中扣除相应的许愿果。</w:t>
             </w:r>
@@ -2851,28 +2731,25 @@
           <w:p>
             <w:pPr>
               <w:rPr>
-                <w:rFonts w:hint="eastAsia"/>
-              </w:rPr>
-            </w:pPr>
-            <w:r>
-              <w:rPr>
-                <w:rFonts w:hint="eastAsia"/>
+                <w:color w:val="00B050"/>
+              </w:rPr>
+            </w:pPr>
+            <w:r>
+              <w:rPr>
+                <w:rFonts w:hint="eastAsia"/>
+                <w:color w:val="00B050"/>
               </w:rPr>
               <w:t>3.</w:t>
             </w:r>
             <w:r>
               <w:rPr>
                 <w:rFonts w:hint="eastAsia"/>
+                <w:color w:val="00B050"/>
               </w:rPr>
               <w:t>散布谣言，诋毁平台，恶意买入许愿果以及任何对平台不利的行为，情节严重者，将被封号。</w:t>
             </w:r>
           </w:p>
           <w:p>
-            <w:pPr>
-              <w:rPr>
-                <w:rFonts w:hint="eastAsia"/>
-              </w:rPr>
-            </w:pPr>
             <w:r>
               <w:rPr>
                 <w:rFonts w:hint="eastAsia"/>
@@ -2926,11 +2803,6 @@
             <w:tcW w:w="1276" w:type="dxa"/>
           </w:tcPr>
           <w:p>
-            <w:pPr>
-              <w:rPr>
-                <w:rFonts w:hint="eastAsia"/>
-              </w:rPr>
-            </w:pPr>
             <w:r>
               <w:rPr>
                 <w:rFonts w:hint="eastAsia"/>
@@ -2951,10 +2823,15 @@
                 <w:numId w:val="10"/>
               </w:numPr>
               <w:ind w:firstLineChars="0"/>
-            </w:pPr>
-            <w:r>
-              <w:rPr>
-                <w:rFonts w:hint="eastAsia"/>
+              <w:rPr>
+                <w:color w:val="00B050"/>
+              </w:rPr>
+            </w:pPr>
+            <w:bookmarkStart w:id="0" w:name="_GoBack"/>
+            <w:r>
+              <w:rPr>
+                <w:rFonts w:hint="eastAsia"/>
+                <w:color w:val="00B050"/>
               </w:rPr>
               <w:t>直推会员规定时间内没有完成付款操作，本人联系不上，推荐人须无条件接单付款；否则全部封号。</w:t>
             </w:r>
@@ -2967,17 +2844,14 @@
                 <w:numId w:val="10"/>
               </w:numPr>
               <w:ind w:firstLineChars="0"/>
-              <w:rPr>
-                <w:rFonts w:hint="eastAsia"/>
-              </w:rPr>
-            </w:pPr>
-            <w:r>
-              <w:rPr>
-                <w:rFonts w:hint="eastAsia"/>
+            </w:pPr>
+            <w:r>
+              <w:rPr>
+                <w:rFonts w:hint="eastAsia"/>
+                <w:color w:val="00B050"/>
               </w:rPr>
               <w:t>如出现推荐人不接单付款，平台将用接单付款方案，且一并封其推荐人账户。</w:t>
             </w:r>
-            <w:bookmarkStart w:id="0" w:name="_GoBack"/>
             <w:bookmarkEnd w:id="0"/>
           </w:p>
         </w:tc>
